--- a/RENDU FINAL/docs/Cahier des recettes/Scénario_CasDUtilisation_v2.docx
+++ b/RENDU FINAL/docs/Cahier des recettes/Scénario_CasDUtilisation_v2.docx
@@ -226,6 +226,12 @@
                 <w:sz w:val="23"/>
               </w:rPr>
             </w:pPr>
+            <w:r>
+              <w:rPr>
+                <w:sz w:val="23"/>
+              </w:rPr>
+              <w:t>Alban PAPASSIAN</w:t>
+            </w:r>
           </w:p>
         </w:tc>
         <w:tc>
@@ -275,8 +281,6 @@
               </w:rPr>
               <w:t>Rédigé le :  02/11</w:t>
             </w:r>
-            <w:bookmarkStart w:id="1" w:name="_GoBack"/>
-            <w:bookmarkEnd w:id="1"/>
           </w:p>
         </w:tc>
         <w:tc>
@@ -295,6 +299,12 @@
                 <w:sz w:val="23"/>
               </w:rPr>
               <w:t xml:space="preserve">Approuvé le :  </w:t>
+            </w:r>
+            <w:r>
+              <w:rPr>
+                <w:sz w:val="23"/>
+              </w:rPr>
+              <w:t>05/11</w:t>
             </w:r>
           </w:p>
         </w:tc>
@@ -1112,6 +1122,13 @@
                 <w:szCs w:val="23"/>
               </w:rPr>
             </w:pPr>
+            <w:r>
+              <w:rPr>
+                <w:sz w:val="23"/>
+                <w:szCs w:val="23"/>
+              </w:rPr>
+              <w:t>Alban PAPASSIAN</w:t>
+            </w:r>
           </w:p>
         </w:tc>
         <w:tc>
@@ -1249,6 +1266,13 @@
                 <w:szCs w:val="23"/>
               </w:rPr>
             </w:pPr>
+            <w:r>
+              <w:rPr>
+                <w:sz w:val="23"/>
+                <w:szCs w:val="23"/>
+              </w:rPr>
+              <w:t>Alban PAPASSIAN</w:t>
+            </w:r>
           </w:p>
         </w:tc>
         <w:tc>
@@ -1299,7 +1323,15 @@
               <w:rPr>
                 <w:sz w:val="23"/>
               </w:rPr>
-              <w:t>Ajout C5, C6, C10</w:t>
+              <w:t>Ajout C5, C6, C1</w:t>
+            </w:r>
+            <w:bookmarkStart w:id="1" w:name="_GoBack"/>
+            <w:bookmarkEnd w:id="1"/>
+            <w:r>
+              <w:rPr>
+                <w:sz w:val="23"/>
+              </w:rPr>
+              <w:t>0</w:t>
             </w:r>
           </w:p>
         </w:tc>
@@ -8018,7 +8050,7 @@
           <w:b/>
           <w:i/>
         </w:rPr>
-        <w:t>C5-SE</w:t>
+        <w:t>C5-SE1</w:t>
       </w:r>
       <w:r>
         <w:rPr>
@@ -8026,7 +8058,7 @@
           <w:b/>
           <w:i/>
         </w:rPr>
-        <w:t>1</w:t>
+        <w:t xml:space="preserve"> Scénario </w:t>
       </w:r>
       <w:r>
         <w:rPr>
@@ -8034,7 +8066,7 @@
           <w:b/>
           <w:i/>
         </w:rPr>
-        <w:t xml:space="preserve"> Scénario </w:t>
+        <w:t>d’exception</w:t>
       </w:r>
       <w:r>
         <w:rPr>
@@ -8042,33 +8074,13 @@
           <w:b/>
           <w:i/>
         </w:rPr>
-        <w:t>d’exception</w:t>
-      </w:r>
-      <w:r>
-        <w:rPr>
-          <w:rFonts w:ascii="Calibri" w:hAnsi="Calibri" w:cs="Calibri"/>
-          <w:b/>
-          <w:i/>
-        </w:rPr>
         <w:t> :</w:t>
       </w:r>
       <w:r>
         <w:rPr>
           <w:rFonts w:ascii="Calibri" w:hAnsi="Calibri" w:cs="Calibri"/>
         </w:rPr>
-        <w:t xml:space="preserve"> L’utilisateur </w:t>
-      </w:r>
-      <w:r>
-        <w:rPr>
-          <w:rFonts w:ascii="Calibri" w:hAnsi="Calibri" w:cs="Calibri"/>
-        </w:rPr>
-        <w:t>ne possède aucun sondage</w:t>
-      </w:r>
-      <w:r>
-        <w:rPr>
-          <w:rFonts w:ascii="Calibri" w:hAnsi="Calibri" w:cs="Calibri"/>
-        </w:rPr>
-        <w:t>.</w:t>
+        <w:t xml:space="preserve"> L’utilisateur ne possède aucun sondage.</w:t>
       </w:r>
     </w:p>
     <w:p>
@@ -8094,14 +8106,7 @@
           <w:rFonts w:ascii="Calibri" w:hAnsi="Calibri" w:cs="Calibri"/>
           <w:bCs/>
         </w:rPr>
-        <w:t>e scénario démarre au point n°2</w:t>
-      </w:r>
-      <w:r>
-        <w:rPr>
-          <w:rFonts w:ascii="Calibri" w:hAnsi="Calibri" w:cs="Calibri"/>
-          <w:bCs/>
-        </w:rPr>
-        <w:t xml:space="preserve"> </w:t>
+        <w:t xml:space="preserve">e scénario démarre au point n°2 </w:t>
       </w:r>
       <w:r>
         <w:rPr>
@@ -9585,13 +9590,7 @@
               <w:rPr>
                 <w:rFonts w:ascii="Calibri" w:hAnsi="Calibri" w:cs="Calibri"/>
               </w:rPr>
-              <w:t xml:space="preserve">1-L’utilisateur sélectionne la fonction </w:t>
-            </w:r>
-            <w:r>
-              <w:rPr>
-                <w:rFonts w:ascii="Calibri" w:hAnsi="Calibri" w:cs="Calibri"/>
-              </w:rPr>
-              <w:t>d’affichage de ses sondages</w:t>
+              <w:t>1-L’utilisateur sélectionne la fonction d’affichage de ses sondages</w:t>
             </w:r>
           </w:p>
         </w:tc>
@@ -9635,13 +9634,7 @@
               <w:rPr>
                 <w:rFonts w:ascii="Calibri" w:hAnsi="Calibri" w:cs="Calibri"/>
               </w:rPr>
-              <w:t>2-L’application affiche l</w:t>
-            </w:r>
-            <w:r>
-              <w:rPr>
-                <w:rFonts w:ascii="Calibri" w:hAnsi="Calibri" w:cs="Calibri"/>
-              </w:rPr>
-              <w:t>a liste des sondages de l’utilisateur</w:t>
+              <w:t>2-L’application affiche la liste des sondages de l’utilisateur</w:t>
             </w:r>
           </w:p>
         </w:tc>
@@ -9661,13 +9654,7 @@
               <w:rPr>
                 <w:rFonts w:ascii="Calibri" w:hAnsi="Calibri" w:cs="Calibri"/>
               </w:rPr>
-              <w:t>3-L’utilisateur s</w:t>
-            </w:r>
-            <w:r>
-              <w:rPr>
-                <w:rFonts w:ascii="Calibri" w:hAnsi="Calibri" w:cs="Calibri"/>
-              </w:rPr>
-              <w:t>électionne un sondage à supprimer</w:t>
+              <w:t>3-L’utilisateur sélectionne un sondage à supprimer</w:t>
             </w:r>
           </w:p>
         </w:tc>
@@ -9711,13 +9698,7 @@
               <w:rPr>
                 <w:rFonts w:ascii="Calibri" w:hAnsi="Calibri" w:cs="Calibri"/>
               </w:rPr>
-              <w:t xml:space="preserve">4-L’application </w:t>
-            </w:r>
-            <w:r>
-              <w:rPr>
-                <w:rFonts w:ascii="Calibri" w:hAnsi="Calibri" w:cs="Calibri"/>
-              </w:rPr>
-              <w:t>récupère l’identifiant à supprimer et le supprime</w:t>
+              <w:t>4-L’application récupère l’identifiant à supprimer et le supprime</w:t>
             </w:r>
           </w:p>
         </w:tc>
@@ -10656,7 +10637,7 @@
 </file>
 
 <file path=customXml/itemProps1.xml><?xml version="1.0" encoding="utf-8"?>
-<ds:datastoreItem xmlns:ds="http://schemas.openxmlformats.org/officeDocument/2006/customXml" ds:itemID="{89747B66-2D7B-4816-9028-0733A0EC4110}">
+<ds:datastoreItem xmlns:ds="http://schemas.openxmlformats.org/officeDocument/2006/customXml" ds:itemID="{8AB9C030-CBF0-44CB-A4E6-50881A9B3F81}">
   <ds:schemaRefs>
     <ds:schemaRef ds:uri="http://schemas.openxmlformats.org/officeDocument/2006/bibliography"/>
   </ds:schemaRefs>
